--- a/files/Literature review.docx
+++ b/files/Literature review.docx
@@ -241,8 +241,26 @@
       </w:r>
     </w:p>
     <w:p>
+      <w:r>
+        <w:t xml:space="preserve">Business benefits of </w:t>
+      </w:r>
+      <w:r>
+        <w:t>leveraging</w:t>
+      </w:r>
+      <w:r>
+        <w:t xml:space="preserve"> predictive analytics in HR, thesis by</w:t>
+      </w:r>
+      <w:r>
+        <w:t xml:space="preserve"> Sonja Ruohonen, 2015, submitted for Department of Information and Service Economy, Aalto University School of Business puts forward different research about predictive analysis. Author have defined different aspects of using predictive analysis in HR department of a company. His words are against the challenges to rise from the lack of proper human resource in company and how PA could help organization to hire appropriate human resource. As company determines their employees as mostly earned factors. This thesis topics helped me out to gain knowledge about structure of thesis writing, different KPIs and measurements, analytics and design of statistical modeling etc.  </w:t>
+      </w:r>
+      <w:r>
+        <w:t>He mainly focus in HR which has been seen as a cost center instead of a value creating function. His report reveals the profitability and effects on the company outcomes, instead of following up th</w:t>
+      </w:r>
       <w:bookmarkStart w:id="0" w:name="_GoBack"/>
       <w:bookmarkEnd w:id="0"/>
+      <w:r>
+        <w:t xml:space="preserve">e HR functions internal measure only. </w:t>
+      </w:r>
     </w:p>
     <w:sectPr>
       <w:pgSz w:w="12240" w:h="15840"/>
